--- a/AVDS_repo/Examples from other national organizations.docx
+++ b/AVDS_repo/Examples from other national organizations.docx
@@ -4,6 +4,7 @@
   <w:body>
     <w:p>
       <w:pPr>
+        <w:pageBreakBefore w:val="0"/>
         <w:rPr>
           <w:b w:val="1"/>
         </w:rPr>
@@ -18,6 +19,7 @@
     </w:p>
     <w:p>
       <w:pPr>
+        <w:pageBreakBefore w:val="0"/>
         <w:numPr>
           <w:ilvl w:val="0"/>
           <w:numId w:val="1"/>
@@ -52,6 +54,7 @@
     </w:p>
     <w:p>
       <w:pPr>
+        <w:pageBreakBefore w:val="0"/>
         <w:numPr>
           <w:ilvl w:val="0"/>
           <w:numId w:val="1"/>
@@ -70,6 +73,7 @@
     </w:p>
     <w:p>
       <w:pPr>
+        <w:pageBreakBefore w:val="0"/>
         <w:ind w:left="720" w:firstLine="0"/>
         <w:rPr/>
       </w:pPr>
@@ -92,6 +96,7 @@
     </w:p>
     <w:p>
       <w:pPr>
+        <w:pageBreakBefore w:val="0"/>
         <w:ind w:left="0" w:firstLine="0"/>
         <w:rPr/>
       </w:pPr>
@@ -103,6 +108,7 @@
     </w:p>
     <w:p>
       <w:pPr>
+        <w:pageBreakBefore w:val="0"/>
         <w:ind w:left="0" w:firstLine="0"/>
         <w:rPr>
           <w:b w:val="1"/>
@@ -118,6 +124,7 @@
     </w:p>
     <w:p>
       <w:pPr>
+        <w:pageBreakBefore w:val="0"/>
         <w:numPr>
           <w:ilvl w:val="0"/>
           <w:numId w:val="2"/>
@@ -153,6 +160,7 @@
     </w:p>
     <w:p>
       <w:pPr>
+        <w:pageBreakBefore w:val="0"/>
         <w:numPr>
           <w:ilvl w:val="0"/>
           <w:numId w:val="2"/>
@@ -188,6 +196,7 @@
     </w:p>
     <w:p>
       <w:pPr>
+        <w:pageBreakBefore w:val="0"/>
         <w:numPr>
           <w:ilvl w:val="0"/>
           <w:numId w:val="2"/>
@@ -251,6 +260,7 @@
     </w:p>
     <w:p>
       <w:pPr>
+        <w:pageBreakBefore w:val="0"/>
         <w:numPr>
           <w:ilvl w:val="0"/>
           <w:numId w:val="3"/>
@@ -292,6 +302,7 @@
     </w:p>
     <w:p>
       <w:pPr>
+        <w:pageBreakBefore w:val="0"/>
         <w:numPr>
           <w:ilvl w:val="0"/>
           <w:numId w:val="2"/>
@@ -714,6 +725,7 @@
     <w:pPr>
       <w:keepNext w:val="1"/>
       <w:keepLines w:val="1"/>
+      <w:pageBreakBefore w:val="0"/>
       <w:spacing w:after="120" w:before="400" w:lineRule="auto"/>
     </w:pPr>
     <w:rPr>
@@ -728,6 +740,7 @@
     <w:pPr>
       <w:keepNext w:val="1"/>
       <w:keepLines w:val="1"/>
+      <w:pageBreakBefore w:val="0"/>
       <w:spacing w:after="120" w:before="360" w:lineRule="auto"/>
     </w:pPr>
     <w:rPr>
@@ -743,6 +756,7 @@
     <w:pPr>
       <w:keepNext w:val="1"/>
       <w:keepLines w:val="1"/>
+      <w:pageBreakBefore w:val="0"/>
       <w:spacing w:after="80" w:before="320" w:lineRule="auto"/>
     </w:pPr>
     <w:rPr>
@@ -759,6 +773,7 @@
     <w:pPr>
       <w:keepNext w:val="1"/>
       <w:keepLines w:val="1"/>
+      <w:pageBreakBefore w:val="0"/>
       <w:spacing w:after="80" w:before="280" w:lineRule="auto"/>
     </w:pPr>
     <w:rPr>
@@ -774,6 +789,7 @@
     <w:pPr>
       <w:keepNext w:val="1"/>
       <w:keepLines w:val="1"/>
+      <w:pageBreakBefore w:val="0"/>
       <w:spacing w:after="80" w:before="240" w:lineRule="auto"/>
     </w:pPr>
     <w:rPr>
@@ -789,6 +805,7 @@
     <w:pPr>
       <w:keepNext w:val="1"/>
       <w:keepLines w:val="1"/>
+      <w:pageBreakBefore w:val="0"/>
       <w:spacing w:after="80" w:before="240" w:lineRule="auto"/>
     </w:pPr>
     <w:rPr>
@@ -805,6 +822,7 @@
     <w:pPr>
       <w:keepNext w:val="1"/>
       <w:keepLines w:val="1"/>
+      <w:pageBreakBefore w:val="0"/>
       <w:spacing w:after="60" w:before="0" w:lineRule="auto"/>
     </w:pPr>
     <w:rPr>
@@ -819,6 +837,7 @@
     <w:pPr>
       <w:keepNext w:val="1"/>
       <w:keepLines w:val="1"/>
+      <w:pageBreakBefore w:val="0"/>
       <w:spacing w:after="320" w:before="0" w:lineRule="auto"/>
     </w:pPr>
     <w:rPr>
